--- a/Working with audio in R using av.docx
+++ b/Working with audio in R using av.docx
@@ -1,6 +1,6 @@
 
 <file path=word/document.xml><?xml version="1.0" encoding="utf-8"?>
-<w:document xmlns:wpc="http://schemas.microsoft.com/office/word/2010/wordprocessingCanvas" xmlns:cx="http://schemas.microsoft.com/office/drawing/2014/chartex" xmlns:cx1="http://schemas.microsoft.com/office/drawing/2015/9/8/chartex" xmlns:cx2="http://schemas.microsoft.com/office/drawing/2015/10/21/chartex" xmlns:cx3="http://schemas.microsoft.com/office/drawing/2016/5/9/chartex" xmlns:cx4="http://schemas.microsoft.com/office/drawing/2016/5/10/chartex" xmlns:cx5="http://schemas.microsoft.com/office/drawing/2016/5/11/chartex" xmlns:cx6="http://schemas.microsoft.com/office/drawing/2016/5/12/chartex" xmlns:cx7="http://schemas.microsoft.com/office/drawing/2016/5/13/chartex" xmlns:cx8="http://schemas.microsoft.com/office/drawing/2016/5/14/chartex" xmlns:mc="http://schemas.openxmlformats.org/markup-compatibility/2006" xmlns:aink="http://schemas.microsoft.com/office/drawing/2016/ink" xmlns:am3d="http://schemas.microsoft.com/office/drawing/2017/model3d" xmlns:o="urn:schemas-microsoft-com:office:office" xmlns:r="http://schemas.openxmlformats.org/officeDocument/2006/relationships" xmlns:m="http://schemas.openxmlformats.org/officeDocument/2006/math" xmlns:v="urn:schemas-microsoft-com:vml" xmlns:wp14="http://schemas.microsoft.com/office/word/2010/wordprocessingDrawing" xmlns:wp="http://schemas.openxmlformats.org/drawingml/2006/wordprocessingDrawing" xmlns:w10="urn:schemas-microsoft-com:office:word" xmlns:w="http://schemas.openxmlformats.org/wordprocessingml/2006/main" xmlns:w14="http://schemas.microsoft.com/office/word/2010/wordml" xmlns:w15="http://schemas.microsoft.com/office/word/2012/wordml" xmlns:w16cex="http://schemas.microsoft.com/office/word/2018/wordml/cex" xmlns:w16cid="http://schemas.microsoft.com/office/word/2016/wordml/cid" xmlns:w16="http://schemas.microsoft.com/office/word/2018/wordml" xmlns:w16sdtdh="http://schemas.microsoft.com/office/word/2020/wordml/sdtdatahash" xmlns:w16se="http://schemas.microsoft.com/office/word/2015/wordml/symex" xmlns:wpg="http://schemas.microsoft.com/office/word/2010/wordprocessingGroup" xmlns:wpi="http://schemas.microsoft.com/office/word/2010/wordprocessingInk" xmlns:wne="http://schemas.microsoft.com/office/word/2006/wordml" xmlns:wps="http://schemas.microsoft.com/office/word/2010/wordprocessingShape" mc:Ignorable="w14 w15 w16se w16cid w16 w16cex w16sdtdh wp14">
+<w:document xmlns:wpc="http://schemas.microsoft.com/office/word/2010/wordprocessingCanvas" xmlns:cx="http://schemas.microsoft.com/office/drawing/2014/chartex" xmlns:cx1="http://schemas.microsoft.com/office/drawing/2015/9/8/chartex" xmlns:cx2="http://schemas.microsoft.com/office/drawing/2015/10/21/chartex" xmlns:cx3="http://schemas.microsoft.com/office/drawing/2016/5/9/chartex" xmlns:cx4="http://schemas.microsoft.com/office/drawing/2016/5/10/chartex" xmlns:cx5="http://schemas.microsoft.com/office/drawing/2016/5/11/chartex" xmlns:cx6="http://schemas.microsoft.com/office/drawing/2016/5/12/chartex" xmlns:cx7="http://schemas.microsoft.com/office/drawing/2016/5/13/chartex" xmlns:cx8="http://schemas.microsoft.com/office/drawing/2016/5/14/chartex" xmlns:mc="http://schemas.openxmlformats.org/markup-compatibility/2006" xmlns:aink="http://schemas.microsoft.com/office/drawing/2016/ink" xmlns:am3d="http://schemas.microsoft.com/office/drawing/2017/model3d" xmlns:o="urn:schemas-microsoft-com:office:office" xmlns:oel="http://schemas.microsoft.com/office/2019/extlst" xmlns:r="http://schemas.openxmlformats.org/officeDocument/2006/relationships" xmlns:m="http://schemas.openxmlformats.org/officeDocument/2006/math" xmlns:v="urn:schemas-microsoft-com:vml" xmlns:wp14="http://schemas.microsoft.com/office/word/2010/wordprocessingDrawing" xmlns:wp="http://schemas.openxmlformats.org/drawingml/2006/wordprocessingDrawing" xmlns:w10="urn:schemas-microsoft-com:office:word" xmlns:w="http://schemas.openxmlformats.org/wordprocessingml/2006/main" xmlns:w14="http://schemas.microsoft.com/office/word/2010/wordml" xmlns:w15="http://schemas.microsoft.com/office/word/2012/wordml" xmlns:w16cex="http://schemas.microsoft.com/office/word/2018/wordml/cex" xmlns:w16cid="http://schemas.microsoft.com/office/word/2016/wordml/cid" xmlns:w16="http://schemas.microsoft.com/office/word/2018/wordml" xmlns:w16sdtdh="http://schemas.microsoft.com/office/word/2020/wordml/sdtdatahash" xmlns:w16se="http://schemas.microsoft.com/office/word/2015/wordml/symex" xmlns:wpg="http://schemas.microsoft.com/office/word/2010/wordprocessingGroup" xmlns:wpi="http://schemas.microsoft.com/office/word/2010/wordprocessingInk" xmlns:wne="http://schemas.microsoft.com/office/word/2006/wordml" xmlns:wps="http://schemas.microsoft.com/office/word/2010/wordprocessingShape" mc:Ignorable="w14 w15 w16se w16cid w16 w16cex w16sdtdh wp14">
   <w:body>
     <w:p>
       <w:pPr>
@@ -41,32 +41,30 @@
         </w:rPr>
         <w:t xml:space="preserve"> </w:t>
       </w:r>
-      <w:hyperlink r:id="rId4" w:tgtFrame="_blank" w:history="1">
-        <w:proofErr w:type="spellStart"/>
-        <w:r>
-          <w:rPr>
-            <w:rFonts w:ascii="Times New Roman" w:eastAsia="Times New Roman" w:hAnsi="Times New Roman" w:cs="Times New Roman"/>
-            <w:color w:val="0000FF"/>
-            <w:sz w:val="20"/>
-            <w:szCs w:val="20"/>
-            <w:u w:val="single"/>
-            <w:lang w:eastAsia="en-IN"/>
-          </w:rPr>
-          <w:t>av</w:t>
-        </w:r>
-        <w:proofErr w:type="spellEnd"/>
-        <w:r>
-          <w:rPr>
-            <w:rFonts w:ascii="Times New Roman" w:eastAsia="Times New Roman" w:hAnsi="Times New Roman" w:cs="Times New Roman"/>
-            <w:color w:val="0000FF"/>
-            <w:sz w:val="20"/>
-            <w:szCs w:val="20"/>
-            <w:u w:val="single"/>
-            <w:lang w:eastAsia="en-IN"/>
-          </w:rPr>
-          <w:t xml:space="preserve"> package</w:t>
-        </w:r>
-      </w:hyperlink>
+      <w:proofErr w:type="spellStart"/>
+      <w:r>
+        <w:rPr>
+          <w:rFonts w:ascii="Times New Roman" w:eastAsia="Times New Roman" w:hAnsi="Times New Roman" w:cs="Times New Roman"/>
+          <w:color w:val="0000FF"/>
+          <w:sz w:val="20"/>
+          <w:szCs w:val="20"/>
+          <w:u w:val="single"/>
+          <w:lang w:eastAsia="en-IN"/>
+        </w:rPr>
+        <w:t>av</w:t>
+      </w:r>
+      <w:proofErr w:type="spellEnd"/>
+      <w:r>
+        <w:rPr>
+          <w:rFonts w:ascii="Times New Roman" w:eastAsia="Times New Roman" w:hAnsi="Times New Roman" w:cs="Times New Roman"/>
+          <w:color w:val="0000FF"/>
+          <w:sz w:val="20"/>
+          <w:szCs w:val="20"/>
+          <w:u w:val="single"/>
+          <w:lang w:eastAsia="en-IN"/>
+        </w:rPr>
+        <w:t xml:space="preserve"> package</w:t>
+      </w:r>
       <w:r>
         <w:rPr>
           <w:rFonts w:ascii="Times New Roman" w:eastAsia="Times New Roman" w:hAnsi="Times New Roman" w:cs="Times New Roman"/>
@@ -134,29 +132,7 @@
           <w:szCs w:val="20"/>
           <w:lang w:eastAsia="en-IN"/>
         </w:rPr>
-        <w:t xml:space="preserve">The functionality can either be used by itself, or to prepare audio data for further analysis in R using other packages. We hope this clears an important hurdle to use R for research on speech, music, and </w:t>
-      </w:r>
-      <w:hyperlink r:id="rId5" w:tgtFrame="_blank" w:history="1">
-        <w:r>
-          <w:rPr>
-            <w:rFonts w:ascii="Times New Roman" w:eastAsia="Times New Roman" w:hAnsi="Times New Roman" w:cs="Times New Roman"/>
-            <w:color w:val="0000FF"/>
-            <w:sz w:val="20"/>
-            <w:szCs w:val="20"/>
-            <w:u w:val="single"/>
-            <w:lang w:eastAsia="en-IN"/>
-          </w:rPr>
-          <w:t>whale mating calls</w:t>
-        </w:r>
-      </w:hyperlink>
-      <w:r>
-        <w:rPr>
-          <w:rFonts w:ascii="Times New Roman" w:eastAsia="Times New Roman" w:hAnsi="Times New Roman" w:cs="Times New Roman"/>
-          <w:sz w:val="20"/>
-          <w:szCs w:val="20"/>
-          <w:lang w:eastAsia="en-IN"/>
-        </w:rPr>
-        <w:t>.</w:t>
+        <w:t xml:space="preserve">The functionality can either be used by itself, or to prepare audio data for further analysis in R using other packages. </w:t>
       </w:r>
     </w:p>
     <w:p>
@@ -223,21 +199,19 @@
         </w:rPr>
         <w:t xml:space="preserve"> cool packages for audio analysis, most notably the </w:t>
       </w:r>
-      <w:hyperlink r:id="rId6" w:tgtFrame="_blank" w:history="1">
-        <w:proofErr w:type="spellStart"/>
-        <w:r>
-          <w:rPr>
-            <w:rFonts w:ascii="Times New Roman" w:eastAsia="Times New Roman" w:hAnsi="Times New Roman" w:cs="Times New Roman"/>
-            <w:color w:val="0000FF"/>
-            <w:sz w:val="20"/>
-            <w:szCs w:val="20"/>
-            <w:u w:val="single"/>
-            <w:lang w:eastAsia="en-IN"/>
-          </w:rPr>
-          <w:t>tuneR</w:t>
-        </w:r>
-        <w:proofErr w:type="spellEnd"/>
-      </w:hyperlink>
+      <w:proofErr w:type="spellStart"/>
+      <w:r>
+        <w:rPr>
+          <w:rFonts w:ascii="Times New Roman" w:eastAsia="Times New Roman" w:hAnsi="Times New Roman" w:cs="Times New Roman"/>
+          <w:color w:val="0000FF"/>
+          <w:sz w:val="20"/>
+          <w:szCs w:val="20"/>
+          <w:u w:val="single"/>
+          <w:lang w:eastAsia="en-IN"/>
+        </w:rPr>
+        <w:t>tuneR</w:t>
+      </w:r>
+      <w:proofErr w:type="spellEnd"/>
       <w:r>
         <w:rPr>
           <w:rFonts w:ascii="Times New Roman" w:eastAsia="Times New Roman" w:hAnsi="Times New Roman" w:cs="Times New Roman"/>
@@ -387,21 +361,19 @@
         </w:rPr>
         <w:t xml:space="preserve"> package builds on the </w:t>
       </w:r>
-      <w:hyperlink r:id="rId7" w:tgtFrame="_blank" w:history="1">
-        <w:proofErr w:type="spellStart"/>
-        <w:r>
-          <w:rPr>
-            <w:rFonts w:ascii="Times New Roman" w:eastAsia="Times New Roman" w:hAnsi="Times New Roman" w:cs="Times New Roman"/>
-            <w:color w:val="0000FF"/>
-            <w:sz w:val="20"/>
-            <w:szCs w:val="20"/>
-            <w:u w:val="single"/>
-            <w:lang w:eastAsia="en-IN"/>
-          </w:rPr>
-          <w:t>FFmpeg</w:t>
-        </w:r>
-        <w:proofErr w:type="spellEnd"/>
-      </w:hyperlink>
+      <w:proofErr w:type="spellStart"/>
+      <w:r>
+        <w:rPr>
+          <w:rFonts w:ascii="Times New Roman" w:eastAsia="Times New Roman" w:hAnsi="Times New Roman" w:cs="Times New Roman"/>
+          <w:color w:val="0000FF"/>
+          <w:sz w:val="20"/>
+          <w:szCs w:val="20"/>
+          <w:u w:val="single"/>
+          <w:lang w:eastAsia="en-IN"/>
+        </w:rPr>
+        <w:t>FFmpeg</w:t>
+      </w:r>
+      <w:proofErr w:type="spellEnd"/>
       <w:r>
         <w:rPr>
           <w:rFonts w:ascii="Times New Roman" w:eastAsia="Times New Roman" w:hAnsi="Times New Roman" w:cs="Times New Roman"/>
@@ -493,19 +465,17 @@
         </w:rPr>
         <w:t xml:space="preserve"> package is already used in R for working with video, for example to create </w:t>
       </w:r>
-      <w:hyperlink r:id="rId8" w:tgtFrame="_blank" w:history="1">
-        <w:r>
-          <w:rPr>
-            <w:rFonts w:ascii="Times New Roman" w:eastAsia="Times New Roman" w:hAnsi="Times New Roman" w:cs="Times New Roman"/>
-            <w:color w:val="0000FF"/>
-            <w:sz w:val="20"/>
-            <w:szCs w:val="20"/>
-            <w:u w:val="single"/>
-            <w:lang w:eastAsia="en-IN"/>
-          </w:rPr>
-          <w:t>animated graphics</w:t>
-        </w:r>
-      </w:hyperlink>
+      <w:r>
+        <w:rPr>
+          <w:rFonts w:ascii="Times New Roman" w:eastAsia="Times New Roman" w:hAnsi="Times New Roman" w:cs="Times New Roman"/>
+          <w:color w:val="0000FF"/>
+          <w:sz w:val="20"/>
+          <w:szCs w:val="20"/>
+          <w:u w:val="single"/>
+          <w:lang w:eastAsia="en-IN"/>
+        </w:rPr>
+        <w:t>animated graphics</w:t>
+      </w:r>
       <w:r>
         <w:rPr>
           <w:rFonts w:ascii="Times New Roman" w:eastAsia="Times New Roman" w:hAnsi="Times New Roman" w:cs="Times New Roman"/>
@@ -515,19 +485,17 @@
         </w:rPr>
         <w:t xml:space="preserve"> or </w:t>
       </w:r>
-      <w:hyperlink r:id="rId9" w:tgtFrame="_blank" w:history="1">
-        <w:r>
-          <w:rPr>
-            <w:rFonts w:ascii="Times New Roman" w:eastAsia="Times New Roman" w:hAnsi="Times New Roman" w:cs="Times New Roman"/>
-            <w:color w:val="0000FF"/>
-            <w:sz w:val="20"/>
-            <w:szCs w:val="20"/>
-            <w:u w:val="single"/>
-            <w:lang w:eastAsia="en-IN"/>
-          </w:rPr>
-          <w:t>sampling pictures from a camera stream</w:t>
-        </w:r>
-      </w:hyperlink>
+      <w:r>
+        <w:rPr>
+          <w:rFonts w:ascii="Times New Roman" w:eastAsia="Times New Roman" w:hAnsi="Times New Roman" w:cs="Times New Roman"/>
+          <w:color w:val="0000FF"/>
+          <w:sz w:val="20"/>
+          <w:szCs w:val="20"/>
+          <w:u w:val="single"/>
+          <w:lang w:eastAsia="en-IN"/>
+        </w:rPr>
+        <w:t>sampling pictures from a camera stream</w:t>
+      </w:r>
       <w:r>
         <w:rPr>
           <w:rFonts w:ascii="Times New Roman" w:eastAsia="Times New Roman" w:hAnsi="Times New Roman" w:cs="Times New Roman"/>
@@ -622,21 +590,19 @@
         </w:rPr>
         <w:t xml:space="preserve"> is converting an audio file into another format. The </w:t>
       </w:r>
-      <w:hyperlink r:id="rId10" w:tgtFrame="_blank" w:history="1">
-        <w:proofErr w:type="spellStart"/>
-        <w:r>
-          <w:rPr>
-            <w:rFonts w:ascii="Times New Roman" w:eastAsia="Times New Roman" w:hAnsi="Times New Roman" w:cs="Times New Roman"/>
-            <w:color w:val="0000FF"/>
-            <w:sz w:val="20"/>
-            <w:szCs w:val="20"/>
-            <w:u w:val="single"/>
-            <w:lang w:eastAsia="en-IN"/>
-          </w:rPr>
-          <w:t>av_audio_convert</w:t>
-        </w:r>
-        <w:proofErr w:type="spellEnd"/>
-      </w:hyperlink>
+      <w:proofErr w:type="spellStart"/>
+      <w:r>
+        <w:rPr>
+          <w:rFonts w:ascii="Times New Roman" w:eastAsia="Times New Roman" w:hAnsi="Times New Roman" w:cs="Times New Roman"/>
+          <w:color w:val="0000FF"/>
+          <w:sz w:val="20"/>
+          <w:szCs w:val="20"/>
+          <w:u w:val="single"/>
+          <w:lang w:eastAsia="en-IN"/>
+        </w:rPr>
+        <w:t>av_audio_convert</w:t>
+      </w:r>
+      <w:proofErr w:type="spellEnd"/>
       <w:r>
         <w:rPr>
           <w:rFonts w:ascii="Times New Roman" w:eastAsia="Times New Roman" w:hAnsi="Times New Roman" w:cs="Times New Roman"/>
@@ -942,7 +908,7 @@
         </w:rPr>
         <w:t xml:space="preserve">-dl: </w:t>
       </w:r>
-      <w:hyperlink r:id="rId11" w:tgtFrame="_blank" w:history="1">
+      <w:hyperlink r:id="rId4" w:tgtFrame="_blank" w:history="1">
         <w:r>
           <w:rPr>
             <w:rFonts w:ascii="Courier New" w:eastAsia="Times New Roman" w:hAnsi="Courier New" w:cs="Courier New"/>
@@ -1082,7 +1048,7 @@
         </w:rPr>
         <w:t xml:space="preserve">-dl </w:t>
       </w:r>
-      <w:hyperlink r:id="rId12" w:tgtFrame="_blank" w:history="1">
+      <w:hyperlink r:id="rId5" w:tgtFrame="_blank" w:history="1">
         <w:r>
           <w:rPr>
             <w:rFonts w:ascii="Courier New" w:eastAsia="Times New Roman" w:hAnsi="Courier New" w:cs="Courier New"/>
@@ -1730,21 +1696,19 @@
         </w:rPr>
         <w:t xml:space="preserve"> format. Use </w:t>
       </w:r>
-      <w:hyperlink r:id="rId13" w:tgtFrame="_blank" w:history="1">
-        <w:proofErr w:type="spellStart"/>
-        <w:r>
-          <w:rPr>
-            <w:rFonts w:ascii="Times New Roman" w:eastAsia="Times New Roman" w:hAnsi="Times New Roman" w:cs="Times New Roman"/>
-            <w:color w:val="0000FF"/>
-            <w:sz w:val="20"/>
-            <w:szCs w:val="20"/>
-            <w:u w:val="single"/>
-            <w:lang w:eastAsia="en-IN"/>
-          </w:rPr>
-          <w:t>av_audio_convert</w:t>
-        </w:r>
-        <w:proofErr w:type="spellEnd"/>
-      </w:hyperlink>
+      <w:proofErr w:type="spellStart"/>
+      <w:r>
+        <w:rPr>
+          <w:rFonts w:ascii="Times New Roman" w:eastAsia="Times New Roman" w:hAnsi="Times New Roman" w:cs="Times New Roman"/>
+          <w:color w:val="0000FF"/>
+          <w:sz w:val="20"/>
+          <w:szCs w:val="20"/>
+          <w:u w:val="single"/>
+          <w:lang w:eastAsia="en-IN"/>
+        </w:rPr>
+        <w:t>av_audio_convert</w:t>
+      </w:r>
+      <w:proofErr w:type="spellEnd"/>
       <w:r>
         <w:rPr>
           <w:rFonts w:ascii="Times New Roman" w:eastAsia="Times New Roman" w:hAnsi="Times New Roman" w:cs="Times New Roman"/>
@@ -2158,21 +2122,19 @@
         </w:rPr>
         <w:t xml:space="preserve"> we use an MP3 demo that is included with the package. The </w:t>
       </w:r>
-      <w:hyperlink r:id="rId14" w:tgtFrame="_blank" w:history="1">
-        <w:proofErr w:type="spellStart"/>
-        <w:r>
-          <w:rPr>
-            <w:rFonts w:ascii="Times New Roman" w:eastAsia="Times New Roman" w:hAnsi="Times New Roman" w:cs="Times New Roman"/>
-            <w:color w:val="0000FF"/>
-            <w:sz w:val="20"/>
-            <w:szCs w:val="20"/>
-            <w:u w:val="single"/>
-            <w:lang w:eastAsia="en-IN"/>
-          </w:rPr>
-          <w:t>av_media_info</w:t>
-        </w:r>
-        <w:proofErr w:type="spellEnd"/>
-      </w:hyperlink>
+      <w:proofErr w:type="spellStart"/>
+      <w:r>
+        <w:rPr>
+          <w:rFonts w:ascii="Times New Roman" w:eastAsia="Times New Roman" w:hAnsi="Times New Roman" w:cs="Times New Roman"/>
+          <w:color w:val="0000FF"/>
+          <w:sz w:val="20"/>
+          <w:szCs w:val="20"/>
+          <w:u w:val="single"/>
+          <w:lang w:eastAsia="en-IN"/>
+        </w:rPr>
+        <w:t>av_media_info</w:t>
+      </w:r>
+      <w:proofErr w:type="spellEnd"/>
       <w:r>
         <w:rPr>
           <w:rFonts w:ascii="Times New Roman" w:eastAsia="Times New Roman" w:hAnsi="Times New Roman" w:cs="Times New Roman"/>
@@ -2731,21 +2693,19 @@
         </w:rPr>
         <w:t xml:space="preserve">As we can see, this file has one audio stream and no video streams, which is what we would expect. The function </w:t>
       </w:r>
-      <w:hyperlink r:id="rId15" w:tgtFrame="_blank" w:history="1">
-        <w:proofErr w:type="spellStart"/>
-        <w:r>
-          <w:rPr>
-            <w:rFonts w:ascii="Times New Roman" w:eastAsia="Times New Roman" w:hAnsi="Times New Roman" w:cs="Times New Roman"/>
-            <w:color w:val="0000FF"/>
-            <w:sz w:val="20"/>
-            <w:szCs w:val="20"/>
-            <w:u w:val="single"/>
-            <w:lang w:eastAsia="en-IN"/>
-          </w:rPr>
-          <w:t>read_audio_bin</w:t>
-        </w:r>
-        <w:proofErr w:type="spellEnd"/>
-      </w:hyperlink>
+      <w:proofErr w:type="spellStart"/>
+      <w:r>
+        <w:rPr>
+          <w:rFonts w:ascii="Times New Roman" w:eastAsia="Times New Roman" w:hAnsi="Times New Roman" w:cs="Times New Roman"/>
+          <w:color w:val="0000FF"/>
+          <w:sz w:val="20"/>
+          <w:szCs w:val="20"/>
+          <w:u w:val="single"/>
+          <w:lang w:eastAsia="en-IN"/>
+        </w:rPr>
+        <w:t>read_audio_bin</w:t>
+      </w:r>
+      <w:proofErr w:type="spellEnd"/>
       <w:r>
         <w:rPr>
           <w:rFonts w:ascii="Times New Roman" w:eastAsia="Times New Roman" w:hAnsi="Times New Roman" w:cs="Times New Roman"/>
@@ -2991,7 +2951,7 @@
                     </pic:cNvPicPr>
                   </pic:nvPicPr>
                   <pic:blipFill>
-                    <a:blip r:embed="rId16">
+                    <a:blip r:embed="rId6">
                       <a:extLst>
                         <a:ext uri="{28A0092B-C50C-407E-A947-70E740481C1C}">
                           <a14:useLocalDpi xmlns:a14="http://schemas.microsoft.com/office/drawing/2010/main" val="0"/>
@@ -3042,21 +3002,19 @@
         </w:rPr>
         <w:t xml:space="preserve">The docs page for </w:t>
       </w:r>
-      <w:hyperlink r:id="rId17" w:tgtFrame="_blank" w:history="1">
-        <w:proofErr w:type="spellStart"/>
-        <w:r>
-          <w:rPr>
-            <w:rFonts w:ascii="Times New Roman" w:eastAsia="Times New Roman" w:hAnsi="Times New Roman" w:cs="Times New Roman"/>
-            <w:color w:val="0000FF"/>
-            <w:sz w:val="20"/>
-            <w:szCs w:val="20"/>
-            <w:u w:val="single"/>
-            <w:lang w:eastAsia="en-IN"/>
-          </w:rPr>
-          <w:t>read_audio_bin</w:t>
-        </w:r>
-        <w:proofErr w:type="spellEnd"/>
-      </w:hyperlink>
+      <w:proofErr w:type="spellStart"/>
+      <w:r>
+        <w:rPr>
+          <w:rFonts w:ascii="Times New Roman" w:eastAsia="Times New Roman" w:hAnsi="Times New Roman" w:cs="Times New Roman"/>
+          <w:color w:val="0000FF"/>
+          <w:sz w:val="20"/>
+          <w:szCs w:val="20"/>
+          <w:u w:val="single"/>
+          <w:lang w:eastAsia="en-IN"/>
+        </w:rPr>
+        <w:t>read_audio_bin</w:t>
+      </w:r>
+      <w:proofErr w:type="spellEnd"/>
       <w:r>
         <w:rPr>
           <w:rFonts w:ascii="Times New Roman" w:eastAsia="Times New Roman" w:hAnsi="Times New Roman" w:cs="Times New Roman"/>
@@ -3191,21 +3149,19 @@
         </w:rPr>
         <w:t xml:space="preserve">Raw data is not very informative, most analyses require that the signal is transformed into frequency data. The </w:t>
       </w:r>
-      <w:hyperlink r:id="rId18" w:tgtFrame="_blank" w:history="1">
-        <w:proofErr w:type="spellStart"/>
-        <w:r>
-          <w:rPr>
-            <w:rFonts w:ascii="Times New Roman" w:eastAsia="Times New Roman" w:hAnsi="Times New Roman" w:cs="Times New Roman"/>
-            <w:color w:val="0000FF"/>
-            <w:sz w:val="20"/>
-            <w:szCs w:val="20"/>
-            <w:u w:val="single"/>
-            <w:lang w:eastAsia="en-IN"/>
-          </w:rPr>
-          <w:t>read_audio_fft</w:t>
-        </w:r>
-        <w:proofErr w:type="spellEnd"/>
-      </w:hyperlink>
+      <w:proofErr w:type="spellStart"/>
+      <w:r>
+        <w:rPr>
+          <w:rFonts w:ascii="Times New Roman" w:eastAsia="Times New Roman" w:hAnsi="Times New Roman" w:cs="Times New Roman"/>
+          <w:color w:val="0000FF"/>
+          <w:sz w:val="20"/>
+          <w:szCs w:val="20"/>
+          <w:u w:val="single"/>
+          <w:lang w:eastAsia="en-IN"/>
+        </w:rPr>
+        <w:t>read_audio_fft</w:t>
+      </w:r>
+      <w:proofErr w:type="spellEnd"/>
       <w:r>
         <w:rPr>
           <w:rFonts w:ascii="Times New Roman" w:eastAsia="Times New Roman" w:hAnsi="Times New Roman" w:cs="Times New Roman"/>
@@ -3615,6 +3571,9 @@
         </w:rPr>
       </w:pPr>
       <w:r>
+        <w:rPr>
+          <w:noProof/>
+        </w:rPr>
         <w:lastRenderedPageBreak/>
         <w:drawing>
           <wp:inline distT="0" distB="0" distL="0" distR="0" wp14:anchorId="5E1DD88E" wp14:editId="3A09B932">
@@ -3632,7 +3591,7 @@
                     <pic:cNvPicPr/>
                   </pic:nvPicPr>
                   <pic:blipFill>
-                    <a:blip r:embed="rId19"/>
+                    <a:blip r:embed="rId7"/>
                     <a:stretch>
                       <a:fillRect/>
                     </a:stretch>
@@ -3692,21 +3651,19 @@
         </w:rPr>
         <w:t xml:space="preserve"> package has an entire article dedicated to </w:t>
       </w:r>
-      <w:hyperlink r:id="rId20" w:tgtFrame="_blank" w:history="1">
-        <w:proofErr w:type="spellStart"/>
-        <w:r>
-          <w:rPr>
-            <w:rFonts w:ascii="Times New Roman" w:eastAsia="Times New Roman" w:hAnsi="Times New Roman" w:cs="Times New Roman"/>
-            <w:color w:val="0000FF"/>
-            <w:sz w:val="20"/>
-            <w:szCs w:val="20"/>
-            <w:u w:val="single"/>
-            <w:lang w:eastAsia="en-IN"/>
-          </w:rPr>
-          <w:t>spectograms</w:t>
-        </w:r>
-        <w:proofErr w:type="spellEnd"/>
-      </w:hyperlink>
+      <w:proofErr w:type="spellStart"/>
+      <w:r>
+        <w:rPr>
+          <w:rFonts w:ascii="Times New Roman" w:eastAsia="Times New Roman" w:hAnsi="Times New Roman" w:cs="Times New Roman"/>
+          <w:color w:val="0000FF"/>
+          <w:sz w:val="20"/>
+          <w:szCs w:val="20"/>
+          <w:u w:val="single"/>
+          <w:lang w:eastAsia="en-IN"/>
+        </w:rPr>
+        <w:t>spectograms</w:t>
+      </w:r>
+      <w:proofErr w:type="spellEnd"/>
       <w:r>
         <w:rPr>
           <w:rFonts w:ascii="Times New Roman" w:eastAsia="Times New Roman" w:hAnsi="Times New Roman" w:cs="Times New Roman"/>
@@ -3716,21 +3673,19 @@
         </w:rPr>
         <w:t xml:space="preserve">, comparing the various R packages. This vignette also shows the </w:t>
       </w:r>
-      <w:hyperlink r:id="rId21" w:tgtFrame="_blank" w:history="1">
-        <w:proofErr w:type="spellStart"/>
-        <w:r>
-          <w:rPr>
-            <w:rFonts w:ascii="Times New Roman" w:eastAsia="Times New Roman" w:hAnsi="Times New Roman" w:cs="Times New Roman"/>
-            <w:color w:val="0000FF"/>
-            <w:sz w:val="20"/>
-            <w:szCs w:val="20"/>
-            <w:u w:val="single"/>
-            <w:lang w:eastAsia="en-IN"/>
-          </w:rPr>
-          <w:t>av_spectrogram_video</w:t>
-        </w:r>
-        <w:proofErr w:type="spellEnd"/>
-      </w:hyperlink>
+      <w:proofErr w:type="spellStart"/>
+      <w:r>
+        <w:rPr>
+          <w:rFonts w:ascii="Times New Roman" w:eastAsia="Times New Roman" w:hAnsi="Times New Roman" w:cs="Times New Roman"/>
+          <w:color w:val="0000FF"/>
+          <w:sz w:val="20"/>
+          <w:szCs w:val="20"/>
+          <w:u w:val="single"/>
+          <w:lang w:eastAsia="en-IN"/>
+        </w:rPr>
+        <w:t>av_spectrogram_video</w:t>
+      </w:r>
+      <w:proofErr w:type="spellEnd"/>
       <w:r>
         <w:rPr>
           <w:rFonts w:ascii="Times New Roman" w:eastAsia="Times New Roman" w:hAnsi="Times New Roman" w:cs="Times New Roman"/>
